--- a/震宇体系文件/1.目标职责/4.安全目标和指标实施计划修订调整记录表0104.docx
+++ b/震宇体系文件/1.目标职责/4.安全目标和指标实施计划修订调整记录表0104.docx
@@ -1,6 +1,6 @@
 
 <file path=word/document.xml><?xml version="1.0" encoding="utf-8"?>
-<w:document xmlns:wpc="http://schemas.microsoft.com/office/word/2010/wordprocessingCanvas" xmlns:cx="http://schemas.microsoft.com/office/drawing/2014/chartex" xmlns:mc="http://schemas.openxmlformats.org/markup-compatibility/2006" xmlns:o="urn:schemas-microsoft-com:office:office" xmlns:r="http://schemas.openxmlformats.org/officeDocument/2006/relationships" xmlns:m="http://schemas.openxmlformats.org/officeDocument/2006/math" xmlns:v="urn:schemas-microsoft-com:vml" xmlns:wp14="http://schemas.microsoft.com/office/word/2010/wordprocessingDrawing" xmlns:wp="http://schemas.openxmlformats.org/drawingml/2006/wordprocessingDrawing" xmlns:w10="urn:schemas-microsoft-com:office:word" xmlns:w="http://schemas.openxmlformats.org/wordprocessingml/2006/main" xmlns:w14="http://schemas.microsoft.com/office/word/2010/wordml" xmlns:w15="http://schemas.microsoft.com/office/word/2012/wordml" xmlns:w16se="http://schemas.microsoft.com/office/word/2015/wordml/symex" xmlns:wpg="http://schemas.microsoft.com/office/word/2010/wordprocessingGroup" xmlns:wpi="http://schemas.microsoft.com/office/word/2010/wordprocessingInk" xmlns:wne="http://schemas.microsoft.com/office/word/2006/wordml" xmlns:wps="http://schemas.microsoft.com/office/word/2010/wordprocessingShape" mc:Ignorable="w14 w15 w16se wp14">
+<w:document xmlns:wpc="http://schemas.microsoft.com/office/word/2010/wordprocessingCanvas" xmlns:cx="http://schemas.microsoft.com/office/drawing/2014/chartex" xmlns:cx1="http://schemas.microsoft.com/office/drawing/2015/9/8/chartex" xmlns:cx2="http://schemas.microsoft.com/office/drawing/2015/10/21/chartex" xmlns:cx3="http://schemas.microsoft.com/office/drawing/2016/5/9/chartex" xmlns:cx4="http://schemas.microsoft.com/office/drawing/2016/5/10/chartex" xmlns:cx5="http://schemas.microsoft.com/office/drawing/2016/5/11/chartex" xmlns:cx6="http://schemas.microsoft.com/office/drawing/2016/5/12/chartex" xmlns:cx7="http://schemas.microsoft.com/office/drawing/2016/5/13/chartex" xmlns:cx8="http://schemas.microsoft.com/office/drawing/2016/5/14/chartex" xmlns:mc="http://schemas.openxmlformats.org/markup-compatibility/2006" xmlns:aink="http://schemas.microsoft.com/office/drawing/2016/ink" xmlns:am3d="http://schemas.microsoft.com/office/drawing/2017/model3d" xmlns:o="urn:schemas-microsoft-com:office:office" xmlns:r="http://schemas.openxmlformats.org/officeDocument/2006/relationships" xmlns:m="http://schemas.openxmlformats.org/officeDocument/2006/math" xmlns:v="urn:schemas-microsoft-com:vml" xmlns:wp14="http://schemas.microsoft.com/office/word/2010/wordprocessingDrawing" xmlns:wp="http://schemas.openxmlformats.org/drawingml/2006/wordprocessingDrawing" xmlns:w10="urn:schemas-microsoft-com:office:word" xmlns:w="http://schemas.openxmlformats.org/wordprocessingml/2006/main" xmlns:w14="http://schemas.microsoft.com/office/word/2010/wordml" xmlns:w15="http://schemas.microsoft.com/office/word/2012/wordml" xmlns:w16cex="http://schemas.microsoft.com/office/word/2018/wordml/cex" xmlns:w16cid="http://schemas.microsoft.com/office/word/2016/wordml/cid" xmlns:w16="http://schemas.microsoft.com/office/word/2018/wordml" xmlns:w16sdtdh="http://schemas.microsoft.com/office/word/2020/wordml/sdtdatahash" xmlns:w16se="http://schemas.microsoft.com/office/word/2015/wordml/symex" xmlns:wpg="http://schemas.microsoft.com/office/word/2010/wordprocessingGroup" xmlns:wpi="http://schemas.microsoft.com/office/word/2010/wordprocessingInk" xmlns:wne="http://schemas.microsoft.com/office/word/2006/wordml" xmlns:wps="http://schemas.microsoft.com/office/word/2010/wordprocessingShape" mc:Ignorable="w14 w15 w16se w16cid w16 w16cex w16sdtdh wp14">
   <w:body>
     <w:p>
       <w:pPr>
@@ -35,16 +35,14 @@
           <w:szCs w:val="32"/>
         </w:rPr>
       </w:pPr>
-      <w:bookmarkStart w:id="0" w:name="_GoBack"/>
       <w:r>
         <w:rPr>
           <w:rFonts w:ascii="宋体" w:hAnsi="宋体" w:hint="eastAsia"/>
           <w:sz w:val="28"/>
           <w:szCs w:val="28"/>
         </w:rPr>
-        <w:t>SRJLSGX</w:t>
+        <w:t>JXSZYZSZY</w:t>
       </w:r>
-      <w:bookmarkEnd w:id="0"/>
       <w:r>
         <w:rPr>
           <w:rFonts w:ascii="宋体" w:hAnsi="宋体" w:hint="eastAsia"/>
@@ -237,6 +235,12 @@
           </w:tcPr>
           <w:p>
             <w:pPr>
+              <w:pStyle w:val="af"/>
+              <w:numPr>
+                <w:ilvl w:val="0"/>
+                <w:numId w:val="1"/>
+              </w:numPr>
+              <w:ind w:firstLineChars="0"/>
               <w:jc w:val="center"/>
               <w:rPr>
                 <w:rFonts w:ascii="宋体" w:hAnsi="宋体" w:cs="宋体"/>
@@ -337,6 +341,12 @@
           </w:tcPr>
           <w:p>
             <w:pPr>
+              <w:pStyle w:val="af"/>
+              <w:numPr>
+                <w:ilvl w:val="0"/>
+                <w:numId w:val="1"/>
+              </w:numPr>
+              <w:ind w:firstLineChars="0"/>
               <w:jc w:val="center"/>
               <w:rPr>
                 <w:rFonts w:ascii="宋体" w:hAnsi="宋体" w:cs="宋体"/>
@@ -437,6 +447,12 @@
           </w:tcPr>
           <w:p>
             <w:pPr>
+              <w:pStyle w:val="af"/>
+              <w:numPr>
+                <w:ilvl w:val="0"/>
+                <w:numId w:val="1"/>
+              </w:numPr>
+              <w:ind w:firstLineChars="0"/>
               <w:jc w:val="center"/>
               <w:rPr>
                 <w:rFonts w:ascii="宋体" w:hAnsi="宋体" w:cs="宋体"/>
@@ -537,6 +553,12 @@
           </w:tcPr>
           <w:p>
             <w:pPr>
+              <w:pStyle w:val="af"/>
+              <w:numPr>
+                <w:ilvl w:val="0"/>
+                <w:numId w:val="1"/>
+              </w:numPr>
+              <w:ind w:firstLineChars="0"/>
               <w:jc w:val="center"/>
               <w:rPr>
                 <w:rFonts w:ascii="宋体" w:hAnsi="宋体" w:cs="宋体"/>
@@ -637,6 +659,12 @@
           </w:tcPr>
           <w:p>
             <w:pPr>
+              <w:pStyle w:val="af"/>
+              <w:numPr>
+                <w:ilvl w:val="0"/>
+                <w:numId w:val="1"/>
+              </w:numPr>
+              <w:ind w:firstLineChars="0"/>
               <w:jc w:val="center"/>
               <w:rPr>
                 <w:rFonts w:ascii="宋体" w:hAnsi="宋体" w:cs="宋体"/>
@@ -737,6 +765,12 @@
           </w:tcPr>
           <w:p>
             <w:pPr>
+              <w:pStyle w:val="af"/>
+              <w:numPr>
+                <w:ilvl w:val="0"/>
+                <w:numId w:val="1"/>
+              </w:numPr>
+              <w:ind w:firstLineChars="0"/>
               <w:jc w:val="center"/>
               <w:rPr>
                 <w:rFonts w:ascii="宋体" w:hAnsi="宋体" w:cs="宋体"/>
@@ -837,6 +871,12 @@
           </w:tcPr>
           <w:p>
             <w:pPr>
+              <w:pStyle w:val="af"/>
+              <w:numPr>
+                <w:ilvl w:val="0"/>
+                <w:numId w:val="1"/>
+              </w:numPr>
+              <w:ind w:firstLineChars="0"/>
               <w:jc w:val="center"/>
               <w:rPr>
                 <w:rFonts w:ascii="宋体" w:hAnsi="宋体" w:cs="宋体"/>
@@ -937,6 +977,12 @@
           </w:tcPr>
           <w:p>
             <w:pPr>
+              <w:pStyle w:val="af"/>
+              <w:numPr>
+                <w:ilvl w:val="0"/>
+                <w:numId w:val="1"/>
+              </w:numPr>
+              <w:ind w:firstLineChars="0"/>
               <w:jc w:val="center"/>
               <w:rPr>
                 <w:rFonts w:ascii="宋体" w:hAnsi="宋体" w:cs="宋体"/>
@@ -1037,6 +1083,12 @@
           </w:tcPr>
           <w:p>
             <w:pPr>
+              <w:pStyle w:val="af"/>
+              <w:numPr>
+                <w:ilvl w:val="0"/>
+                <w:numId w:val="1"/>
+              </w:numPr>
+              <w:ind w:firstLineChars="0"/>
               <w:jc w:val="center"/>
               <w:rPr>
                 <w:rFonts w:ascii="宋体" w:hAnsi="宋体" w:cs="宋体"/>
@@ -1137,6 +1189,12 @@
           </w:tcPr>
           <w:p>
             <w:pPr>
+              <w:pStyle w:val="af"/>
+              <w:numPr>
+                <w:ilvl w:val="0"/>
+                <w:numId w:val="1"/>
+              </w:numPr>
+              <w:ind w:firstLineChars="0"/>
               <w:jc w:val="center"/>
               <w:rPr>
                 <w:rFonts w:ascii="宋体" w:hAnsi="宋体" w:cs="宋体"/>
@@ -1237,6 +1295,12 @@
           </w:tcPr>
           <w:p>
             <w:pPr>
+              <w:pStyle w:val="af"/>
+              <w:numPr>
+                <w:ilvl w:val="0"/>
+                <w:numId w:val="1"/>
+              </w:numPr>
+              <w:ind w:firstLineChars="0"/>
               <w:jc w:val="center"/>
               <w:rPr>
                 <w:rFonts w:ascii="宋体" w:hAnsi="宋体" w:cs="宋体"/>
@@ -1371,7 +1435,7 @@
     </w:p>
     <w:p/>
     <w:sectPr>
-      <w:headerReference w:type="default" r:id="rId7"/>
+      <w:headerReference w:type="default" r:id="rId8"/>
       <w:pgSz w:w="16838" w:h="11906" w:orient="landscape"/>
       <w:pgMar w:top="1417" w:right="1440" w:bottom="1134" w:left="1440" w:header="851" w:footer="992" w:gutter="0"/>
       <w:cols w:space="0"/>
@@ -1382,7 +1446,7 @@
 </file>
 
 <file path=word/endnotes.xml><?xml version="1.0" encoding="utf-8"?>
-<w:endnotes xmlns:wpc="http://schemas.microsoft.com/office/word/2010/wordprocessingCanvas" xmlns:cx="http://schemas.microsoft.com/office/drawing/2014/chartex" xmlns:mc="http://schemas.openxmlformats.org/markup-compatibility/2006" xmlns:o="urn:schemas-microsoft-com:office:office" xmlns:r="http://schemas.openxmlformats.org/officeDocument/2006/relationships" xmlns:m="http://schemas.openxmlformats.org/officeDocument/2006/math" xmlns:v="urn:schemas-microsoft-com:vml" xmlns:wp14="http://schemas.microsoft.com/office/word/2010/wordprocessingDrawing" xmlns:wp="http://schemas.openxmlformats.org/drawingml/2006/wordprocessingDrawing" xmlns:w10="urn:schemas-microsoft-com:office:word" xmlns:w="http://schemas.openxmlformats.org/wordprocessingml/2006/main" xmlns:w14="http://schemas.microsoft.com/office/word/2010/wordml" xmlns:w15="http://schemas.microsoft.com/office/word/2012/wordml" xmlns:w16se="http://schemas.microsoft.com/office/word/2015/wordml/symex" xmlns:wpg="http://schemas.microsoft.com/office/word/2010/wordprocessingGroup" xmlns:wpi="http://schemas.microsoft.com/office/word/2010/wordprocessingInk" xmlns:wne="http://schemas.microsoft.com/office/word/2006/wordml" xmlns:wps="http://schemas.microsoft.com/office/word/2010/wordprocessingShape" mc:Ignorable="w14 w15 w16se wp14">
+<w:endnotes xmlns:wpc="http://schemas.microsoft.com/office/word/2010/wordprocessingCanvas" xmlns:cx="http://schemas.microsoft.com/office/drawing/2014/chartex" xmlns:cx1="http://schemas.microsoft.com/office/drawing/2015/9/8/chartex" xmlns:cx2="http://schemas.microsoft.com/office/drawing/2015/10/21/chartex" xmlns:cx3="http://schemas.microsoft.com/office/drawing/2016/5/9/chartex" xmlns:cx4="http://schemas.microsoft.com/office/drawing/2016/5/10/chartex" xmlns:cx5="http://schemas.microsoft.com/office/drawing/2016/5/11/chartex" xmlns:cx6="http://schemas.microsoft.com/office/drawing/2016/5/12/chartex" xmlns:cx7="http://schemas.microsoft.com/office/drawing/2016/5/13/chartex" xmlns:cx8="http://schemas.microsoft.com/office/drawing/2016/5/14/chartex" xmlns:mc="http://schemas.openxmlformats.org/markup-compatibility/2006" xmlns:aink="http://schemas.microsoft.com/office/drawing/2016/ink" xmlns:am3d="http://schemas.microsoft.com/office/drawing/2017/model3d" xmlns:o="urn:schemas-microsoft-com:office:office" xmlns:r="http://schemas.openxmlformats.org/officeDocument/2006/relationships" xmlns:m="http://schemas.openxmlformats.org/officeDocument/2006/math" xmlns:v="urn:schemas-microsoft-com:vml" xmlns:wp14="http://schemas.microsoft.com/office/word/2010/wordprocessingDrawing" xmlns:wp="http://schemas.openxmlformats.org/drawingml/2006/wordprocessingDrawing" xmlns:w10="urn:schemas-microsoft-com:office:word" xmlns:w="http://schemas.openxmlformats.org/wordprocessingml/2006/main" xmlns:w14="http://schemas.microsoft.com/office/word/2010/wordml" xmlns:w15="http://schemas.microsoft.com/office/word/2012/wordml" xmlns:w16cex="http://schemas.microsoft.com/office/word/2018/wordml/cex" xmlns:w16cid="http://schemas.microsoft.com/office/word/2016/wordml/cid" xmlns:w16="http://schemas.microsoft.com/office/word/2018/wordml" xmlns:w16sdtdh="http://schemas.microsoft.com/office/word/2020/wordml/sdtdatahash" xmlns:w16se="http://schemas.microsoft.com/office/word/2015/wordml/symex" xmlns:wpg="http://schemas.microsoft.com/office/word/2010/wordprocessingGroup" xmlns:wpi="http://schemas.microsoft.com/office/word/2010/wordprocessingInk" xmlns:wne="http://schemas.microsoft.com/office/word/2006/wordml" xmlns:wps="http://schemas.microsoft.com/office/word/2010/wordprocessingShape" mc:Ignorable="w14 w15 w16se w16cid w16 w16cex w16sdtdh wp14">
   <w:endnote w:type="separator" w:id="-1">
     <w:p>
       <w:r>
@@ -1401,7 +1465,7 @@
 </file>
 
 <file path=word/footnotes.xml><?xml version="1.0" encoding="utf-8"?>
-<w:footnotes xmlns:wpc="http://schemas.microsoft.com/office/word/2010/wordprocessingCanvas" xmlns:cx="http://schemas.microsoft.com/office/drawing/2014/chartex" xmlns:mc="http://schemas.openxmlformats.org/markup-compatibility/2006" xmlns:o="urn:schemas-microsoft-com:office:office" xmlns:r="http://schemas.openxmlformats.org/officeDocument/2006/relationships" xmlns:m="http://schemas.openxmlformats.org/officeDocument/2006/math" xmlns:v="urn:schemas-microsoft-com:vml" xmlns:wp14="http://schemas.microsoft.com/office/word/2010/wordprocessingDrawing" xmlns:wp="http://schemas.openxmlformats.org/drawingml/2006/wordprocessingDrawing" xmlns:w10="urn:schemas-microsoft-com:office:word" xmlns:w="http://schemas.openxmlformats.org/wordprocessingml/2006/main" xmlns:w14="http://schemas.microsoft.com/office/word/2010/wordml" xmlns:w15="http://schemas.microsoft.com/office/word/2012/wordml" xmlns:w16se="http://schemas.microsoft.com/office/word/2015/wordml/symex" xmlns:wpg="http://schemas.microsoft.com/office/word/2010/wordprocessingGroup" xmlns:wpi="http://schemas.microsoft.com/office/word/2010/wordprocessingInk" xmlns:wne="http://schemas.microsoft.com/office/word/2006/wordml" xmlns:wps="http://schemas.microsoft.com/office/word/2010/wordprocessingShape" mc:Ignorable="w14 w15 w16se wp14">
+<w:footnotes xmlns:wpc="http://schemas.microsoft.com/office/word/2010/wordprocessingCanvas" xmlns:cx="http://schemas.microsoft.com/office/drawing/2014/chartex" xmlns:cx1="http://schemas.microsoft.com/office/drawing/2015/9/8/chartex" xmlns:cx2="http://schemas.microsoft.com/office/drawing/2015/10/21/chartex" xmlns:cx3="http://schemas.microsoft.com/office/drawing/2016/5/9/chartex" xmlns:cx4="http://schemas.microsoft.com/office/drawing/2016/5/10/chartex" xmlns:cx5="http://schemas.microsoft.com/office/drawing/2016/5/11/chartex" xmlns:cx6="http://schemas.microsoft.com/office/drawing/2016/5/12/chartex" xmlns:cx7="http://schemas.microsoft.com/office/drawing/2016/5/13/chartex" xmlns:cx8="http://schemas.microsoft.com/office/drawing/2016/5/14/chartex" xmlns:mc="http://schemas.openxmlformats.org/markup-compatibility/2006" xmlns:aink="http://schemas.microsoft.com/office/drawing/2016/ink" xmlns:am3d="http://schemas.microsoft.com/office/drawing/2017/model3d" xmlns:o="urn:schemas-microsoft-com:office:office" xmlns:r="http://schemas.openxmlformats.org/officeDocument/2006/relationships" xmlns:m="http://schemas.openxmlformats.org/officeDocument/2006/math" xmlns:v="urn:schemas-microsoft-com:vml" xmlns:wp14="http://schemas.microsoft.com/office/word/2010/wordprocessingDrawing" xmlns:wp="http://schemas.openxmlformats.org/drawingml/2006/wordprocessingDrawing" xmlns:w10="urn:schemas-microsoft-com:office:word" xmlns:w="http://schemas.openxmlformats.org/wordprocessingml/2006/main" xmlns:w14="http://schemas.microsoft.com/office/word/2010/wordml" xmlns:w15="http://schemas.microsoft.com/office/word/2012/wordml" xmlns:w16cex="http://schemas.microsoft.com/office/word/2018/wordml/cex" xmlns:w16cid="http://schemas.microsoft.com/office/word/2016/wordml/cid" xmlns:w16="http://schemas.microsoft.com/office/word/2018/wordml" xmlns:w16sdtdh="http://schemas.microsoft.com/office/word/2020/wordml/sdtdatahash" xmlns:w16se="http://schemas.microsoft.com/office/word/2015/wordml/symex" xmlns:wpg="http://schemas.microsoft.com/office/word/2010/wordprocessingGroup" xmlns:wpi="http://schemas.microsoft.com/office/word/2010/wordprocessingInk" xmlns:wne="http://schemas.microsoft.com/office/word/2006/wordml" xmlns:wps="http://schemas.microsoft.com/office/word/2010/wordprocessingShape" mc:Ignorable="w14 w15 w16se w16cid w16 w16cex w16sdtdh wp14">
   <w:footnote w:type="separator" w:id="-1">
     <w:p>
       <w:r>
@@ -1420,7 +1484,7 @@
 </file>
 
 <file path=word/header1.xml><?xml version="1.0" encoding="utf-8"?>
-<w:hdr xmlns:wpc="http://schemas.microsoft.com/office/word/2010/wordprocessingCanvas" xmlns:cx="http://schemas.microsoft.com/office/drawing/2014/chartex" xmlns:mc="http://schemas.openxmlformats.org/markup-compatibility/2006" xmlns:o="urn:schemas-microsoft-com:office:office" xmlns:r="http://schemas.openxmlformats.org/officeDocument/2006/relationships" xmlns:m="http://schemas.openxmlformats.org/officeDocument/2006/math" xmlns:v="urn:schemas-microsoft-com:vml" xmlns:wp14="http://schemas.microsoft.com/office/word/2010/wordprocessingDrawing" xmlns:wp="http://schemas.openxmlformats.org/drawingml/2006/wordprocessingDrawing" xmlns:w10="urn:schemas-microsoft-com:office:word" xmlns:w="http://schemas.openxmlformats.org/wordprocessingml/2006/main" xmlns:w14="http://schemas.microsoft.com/office/word/2010/wordml" xmlns:w15="http://schemas.microsoft.com/office/word/2012/wordml" xmlns:w16se="http://schemas.microsoft.com/office/word/2015/wordml/symex" xmlns:wpg="http://schemas.microsoft.com/office/word/2010/wordprocessingGroup" xmlns:wpi="http://schemas.microsoft.com/office/word/2010/wordprocessingInk" xmlns:wne="http://schemas.microsoft.com/office/word/2006/wordml" xmlns:wps="http://schemas.microsoft.com/office/word/2010/wordprocessingShape" mc:Ignorable="w14 w15 w16se wp14">
+<w:hdr xmlns:wpc="http://schemas.microsoft.com/office/word/2010/wordprocessingCanvas" xmlns:cx="http://schemas.microsoft.com/office/drawing/2014/chartex" xmlns:cx1="http://schemas.microsoft.com/office/drawing/2015/9/8/chartex" xmlns:cx2="http://schemas.microsoft.com/office/drawing/2015/10/21/chartex" xmlns:cx3="http://schemas.microsoft.com/office/drawing/2016/5/9/chartex" xmlns:cx4="http://schemas.microsoft.com/office/drawing/2016/5/10/chartex" xmlns:cx5="http://schemas.microsoft.com/office/drawing/2016/5/11/chartex" xmlns:cx6="http://schemas.microsoft.com/office/drawing/2016/5/12/chartex" xmlns:cx7="http://schemas.microsoft.com/office/drawing/2016/5/13/chartex" xmlns:cx8="http://schemas.microsoft.com/office/drawing/2016/5/14/chartex" xmlns:mc="http://schemas.openxmlformats.org/markup-compatibility/2006" xmlns:aink="http://schemas.microsoft.com/office/drawing/2016/ink" xmlns:am3d="http://schemas.microsoft.com/office/drawing/2017/model3d" xmlns:o="urn:schemas-microsoft-com:office:office" xmlns:r="http://schemas.openxmlformats.org/officeDocument/2006/relationships" xmlns:m="http://schemas.openxmlformats.org/officeDocument/2006/math" xmlns:v="urn:schemas-microsoft-com:vml" xmlns:wp14="http://schemas.microsoft.com/office/word/2010/wordprocessingDrawing" xmlns:wp="http://schemas.openxmlformats.org/drawingml/2006/wordprocessingDrawing" xmlns:w10="urn:schemas-microsoft-com:office:word" xmlns:w="http://schemas.openxmlformats.org/wordprocessingml/2006/main" xmlns:w14="http://schemas.microsoft.com/office/word/2010/wordml" xmlns:w15="http://schemas.microsoft.com/office/word/2012/wordml" xmlns:w16cex="http://schemas.microsoft.com/office/word/2018/wordml/cex" xmlns:w16cid="http://schemas.microsoft.com/office/word/2016/wordml/cid" xmlns:w16="http://schemas.microsoft.com/office/word/2018/wordml" xmlns:w16sdtdh="http://schemas.microsoft.com/office/word/2020/wordml/sdtdatahash" xmlns:w16se="http://schemas.microsoft.com/office/word/2015/wordml/symex" xmlns:wpg="http://schemas.microsoft.com/office/word/2010/wordprocessingGroup" xmlns:wpi="http://schemas.microsoft.com/office/word/2010/wordprocessingInk" xmlns:wne="http://schemas.microsoft.com/office/word/2006/wordml" xmlns:wps="http://schemas.microsoft.com/office/word/2010/wordprocessingShape" mc:Ignorable="w14 w15 w16se w16cid w16 w16cex w16sdtdh wp14">
   <w:p>
     <w:pPr>
       <w:pStyle w:val="a7"/>
@@ -1432,8 +1496,102 @@
 </w:hdr>
 </file>
 
+<file path=word/numbering.xml><?xml version="1.0" encoding="utf-8"?>
+<w:numbering xmlns:wpc="http://schemas.microsoft.com/office/word/2010/wordprocessingCanvas" xmlns:cx="http://schemas.microsoft.com/office/drawing/2014/chartex" xmlns:cx1="http://schemas.microsoft.com/office/drawing/2015/9/8/chartex" xmlns:cx2="http://schemas.microsoft.com/office/drawing/2015/10/21/chartex" xmlns:cx3="http://schemas.microsoft.com/office/drawing/2016/5/9/chartex" xmlns:cx4="http://schemas.microsoft.com/office/drawing/2016/5/10/chartex" xmlns:cx5="http://schemas.microsoft.com/office/drawing/2016/5/11/chartex" xmlns:cx6="http://schemas.microsoft.com/office/drawing/2016/5/12/chartex" xmlns:cx7="http://schemas.microsoft.com/office/drawing/2016/5/13/chartex" xmlns:cx8="http://schemas.microsoft.com/office/drawing/2016/5/14/chartex" xmlns:mc="http://schemas.openxmlformats.org/markup-compatibility/2006" xmlns:aink="http://schemas.microsoft.com/office/drawing/2016/ink" xmlns:am3d="http://schemas.microsoft.com/office/drawing/2017/model3d" xmlns:o="urn:schemas-microsoft-com:office:office" xmlns:r="http://schemas.openxmlformats.org/officeDocument/2006/relationships" xmlns:m="http://schemas.openxmlformats.org/officeDocument/2006/math" xmlns:v="urn:schemas-microsoft-com:vml" xmlns:wp14="http://schemas.microsoft.com/office/word/2010/wordprocessingDrawing" xmlns:wp="http://schemas.openxmlformats.org/drawingml/2006/wordprocessingDrawing" xmlns:w10="urn:schemas-microsoft-com:office:word" xmlns:w="http://schemas.openxmlformats.org/wordprocessingml/2006/main" xmlns:w14="http://schemas.microsoft.com/office/word/2010/wordml" xmlns:w15="http://schemas.microsoft.com/office/word/2012/wordml" xmlns:w16cex="http://schemas.microsoft.com/office/word/2018/wordml/cex" xmlns:w16cid="http://schemas.microsoft.com/office/word/2016/wordml/cid" xmlns:w16="http://schemas.microsoft.com/office/word/2018/wordml" xmlns:w16sdtdh="http://schemas.microsoft.com/office/word/2020/wordml/sdtdatahash" xmlns:w16se="http://schemas.microsoft.com/office/word/2015/wordml/symex" xmlns:wpg="http://schemas.microsoft.com/office/word/2010/wordprocessingGroup" xmlns:wpi="http://schemas.microsoft.com/office/word/2010/wordprocessingInk" xmlns:wne="http://schemas.microsoft.com/office/word/2006/wordml" xmlns:wps="http://schemas.microsoft.com/office/word/2010/wordprocessingShape" mc:Ignorable="w14 w15 w16se w16cid w16 w16cex w16sdtdh wp14">
+  <w:abstractNum w:abstractNumId="0" w15:restartNumberingAfterBreak="0">
+    <w:nsid w:val="61693565"/>
+    <w:multiLevelType w:val="hybridMultilevel"/>
+    <w:tmpl w:val="3EA81BF6"/>
+    <w:lvl w:ilvl="0" w:tplc="0409000F">
+      <w:start w:val="1"/>
+      <w:numFmt w:val="decimal"/>
+      <w:lvlText w:val="%1."/>
+      <w:lvlJc w:val="left"/>
+      <w:pPr>
+        <w:ind w:left="420" w:hanging="420"/>
+      </w:pPr>
+    </w:lvl>
+    <w:lvl w:ilvl="1" w:tplc="04090019" w:tentative="1">
+      <w:start w:val="1"/>
+      <w:numFmt w:val="lowerLetter"/>
+      <w:lvlText w:val="%2)"/>
+      <w:lvlJc w:val="left"/>
+      <w:pPr>
+        <w:ind w:left="840" w:hanging="420"/>
+      </w:pPr>
+    </w:lvl>
+    <w:lvl w:ilvl="2" w:tplc="0409001B" w:tentative="1">
+      <w:start w:val="1"/>
+      <w:numFmt w:val="lowerRoman"/>
+      <w:lvlText w:val="%3."/>
+      <w:lvlJc w:val="right"/>
+      <w:pPr>
+        <w:ind w:left="1260" w:hanging="420"/>
+      </w:pPr>
+    </w:lvl>
+    <w:lvl w:ilvl="3" w:tplc="0409000F" w:tentative="1">
+      <w:start w:val="1"/>
+      <w:numFmt w:val="decimal"/>
+      <w:lvlText w:val="%4."/>
+      <w:lvlJc w:val="left"/>
+      <w:pPr>
+        <w:ind w:left="1680" w:hanging="420"/>
+      </w:pPr>
+    </w:lvl>
+    <w:lvl w:ilvl="4" w:tplc="04090019" w:tentative="1">
+      <w:start w:val="1"/>
+      <w:numFmt w:val="lowerLetter"/>
+      <w:lvlText w:val="%5)"/>
+      <w:lvlJc w:val="left"/>
+      <w:pPr>
+        <w:ind w:left="2100" w:hanging="420"/>
+      </w:pPr>
+    </w:lvl>
+    <w:lvl w:ilvl="5" w:tplc="0409001B" w:tentative="1">
+      <w:start w:val="1"/>
+      <w:numFmt w:val="lowerRoman"/>
+      <w:lvlText w:val="%6."/>
+      <w:lvlJc w:val="right"/>
+      <w:pPr>
+        <w:ind w:left="2520" w:hanging="420"/>
+      </w:pPr>
+    </w:lvl>
+    <w:lvl w:ilvl="6" w:tplc="0409000F" w:tentative="1">
+      <w:start w:val="1"/>
+      <w:numFmt w:val="decimal"/>
+      <w:lvlText w:val="%7."/>
+      <w:lvlJc w:val="left"/>
+      <w:pPr>
+        <w:ind w:left="2940" w:hanging="420"/>
+      </w:pPr>
+    </w:lvl>
+    <w:lvl w:ilvl="7" w:tplc="04090019" w:tentative="1">
+      <w:start w:val="1"/>
+      <w:numFmt w:val="lowerLetter"/>
+      <w:lvlText w:val="%8)"/>
+      <w:lvlJc w:val="left"/>
+      <w:pPr>
+        <w:ind w:left="3360" w:hanging="420"/>
+      </w:pPr>
+    </w:lvl>
+    <w:lvl w:ilvl="8" w:tplc="0409001B" w:tentative="1">
+      <w:start w:val="1"/>
+      <w:numFmt w:val="lowerRoman"/>
+      <w:lvlText w:val="%9."/>
+      <w:lvlJc w:val="right"/>
+      <w:pPr>
+        <w:ind w:left="3780" w:hanging="420"/>
+      </w:pPr>
+    </w:lvl>
+  </w:abstractNum>
+  <w:num w:numId="1">
+    <w:abstractNumId w:val="0"/>
+  </w:num>
+</w:numbering>
+</file>
+
 <file path=word/styles.xml><?xml version="1.0" encoding="utf-8"?>
-<w:styles xmlns:mc="http://schemas.openxmlformats.org/markup-compatibility/2006" xmlns:r="http://schemas.openxmlformats.org/officeDocument/2006/relationships" xmlns:w="http://schemas.openxmlformats.org/wordprocessingml/2006/main" xmlns:w14="http://schemas.microsoft.com/office/word/2010/wordml" xmlns:w15="http://schemas.microsoft.com/office/word/2012/wordml" xmlns:w16se="http://schemas.microsoft.com/office/word/2015/wordml/symex" mc:Ignorable="w14 w15 w16se">
+<w:styles xmlns:mc="http://schemas.openxmlformats.org/markup-compatibility/2006" xmlns:r="http://schemas.openxmlformats.org/officeDocument/2006/relationships" xmlns:w="http://schemas.openxmlformats.org/wordprocessingml/2006/main" xmlns:w14="http://schemas.microsoft.com/office/word/2010/wordml" xmlns:w15="http://schemas.microsoft.com/office/word/2012/wordml" xmlns:w16cex="http://schemas.microsoft.com/office/word/2018/wordml/cex" xmlns:w16cid="http://schemas.microsoft.com/office/word/2016/wordml/cid" xmlns:w16="http://schemas.microsoft.com/office/word/2018/wordml" xmlns:w16sdtdh="http://schemas.microsoft.com/office/word/2020/wordml/sdtdatahash" xmlns:w16se="http://schemas.microsoft.com/office/word/2015/wordml/symex" mc:Ignorable="w14 w15 w16se w16cid w16 w16cex w16sdtdh">
   <w:docDefaults>
     <w:rPrDefault>
       <w:rPr>
@@ -1443,7 +1601,7 @@
     </w:rPrDefault>
     <w:pPrDefault/>
   </w:docDefaults>
-  <w:latentStyles w:defLockedState="0" w:defUIPriority="99" w:defSemiHidden="0" w:defUnhideWhenUsed="0" w:defQFormat="0" w:count="371">
+  <w:latentStyles w:defLockedState="0" w:defUIPriority="99" w:defSemiHidden="0" w:defUnhideWhenUsed="0" w:defQFormat="0" w:count="376">
     <w:lsdException w:name="Normal" w:uiPriority="0" w:qFormat="1"/>
     <w:lsdException w:name="heading 1" w:uiPriority="9" w:qFormat="1"/>
     <w:lsdException w:name="heading 2" w:uiPriority="0" w:qFormat="1"/>
@@ -1549,7 +1707,7 @@
     <w:lsdException w:name="HTML Sample" w:semiHidden="1" w:unhideWhenUsed="1"/>
     <w:lsdException w:name="HTML Typewriter" w:semiHidden="1" w:unhideWhenUsed="1"/>
     <w:lsdException w:name="HTML Variable" w:semiHidden="1" w:unhideWhenUsed="1"/>
-    <w:lsdException w:name="Normal Table" w:semiHidden="1" w:unhideWhenUsed="1" w:qFormat="1"/>
+    <w:lsdException w:name="Normal Table" w:qFormat="1"/>
     <w:lsdException w:name="annotation subject" w:semiHidden="1" w:unhideWhenUsed="1"/>
     <w:lsdException w:name="No List" w:semiHidden="1" w:unhideWhenUsed="1"/>
     <w:lsdException w:name="Outline List 1" w:semiHidden="1" w:unhideWhenUsed="1"/>
@@ -1592,11 +1750,8 @@
     <w:lsdException w:name="Table Contemporary" w:semiHidden="1" w:unhideWhenUsed="1"/>
     <w:lsdException w:name="Table Elegant" w:semiHidden="1" w:unhideWhenUsed="1"/>
     <w:lsdException w:name="Table Professional" w:semiHidden="1" w:unhideWhenUsed="1"/>
-    <w:lsdException w:name="Table Subtle 1" w:semiHidden="1" w:unhideWhenUsed="1"/>
     <w:lsdException w:name="Table Subtle 2" w:semiHidden="1" w:unhideWhenUsed="1"/>
     <w:lsdException w:name="Table Web 1" w:semiHidden="1" w:unhideWhenUsed="1"/>
-    <w:lsdException w:name="Table Web 2" w:semiHidden="1" w:unhideWhenUsed="1"/>
-    <w:lsdException w:name="Table Web 3" w:semiHidden="1" w:unhideWhenUsed="1"/>
     <w:lsdException w:name="Balloon Text" w:semiHidden="1" w:unhideWhenUsed="1" w:qFormat="1"/>
     <w:lsdException w:name="Table Grid" w:uiPriority="59"/>
     <w:lsdException w:name="Table Theme" w:semiHidden="1" w:unhideWhenUsed="1"/>
@@ -1812,6 +1967,11 @@
     <w:lsdException w:name="List Table 5 Dark Accent 6" w:uiPriority="50"/>
     <w:lsdException w:name="List Table 6 Colorful Accent 6" w:uiPriority="51"/>
     <w:lsdException w:name="List Table 7 Colorful Accent 6" w:uiPriority="52"/>
+    <w:lsdException w:name="Mention" w:semiHidden="1" w:unhideWhenUsed="1"/>
+    <w:lsdException w:name="Smart Hyperlink" w:semiHidden="1" w:unhideWhenUsed="1"/>
+    <w:lsdException w:name="Hashtag" w:semiHidden="1" w:unhideWhenUsed="1"/>
+    <w:lsdException w:name="Unresolved Mention" w:semiHidden="1" w:unhideWhenUsed="1"/>
+    <w:lsdException w:name="Smart Link" w:semiHidden="1" w:unhideWhenUsed="1"/>
   </w:latentStyles>
   <w:style w:type="paragraph" w:default="1" w:styleId="a">
     <w:name w:val="Normal"/>
@@ -1964,7 +2124,6 @@
     <w:basedOn w:val="a"/>
     <w:link w:val="a8"/>
     <w:uiPriority w:val="99"/>
-    <w:semiHidden/>
     <w:unhideWhenUsed/>
     <w:qFormat/>
     <w:rsid w:val="00605264"/>
@@ -2105,7 +2264,6 @@
     <w:basedOn w:val="a0"/>
     <w:link w:val="a7"/>
     <w:uiPriority w:val="99"/>
-    <w:semiHidden/>
     <w:rsid w:val="00605264"/>
     <w:rPr>
       <w:sz w:val="18"/>
@@ -2178,6 +2336,15 @@
     <w:rPr>
       <w:szCs w:val="20"/>
     </w:rPr>
+  </w:style>
+  <w:style w:type="paragraph" w:styleId="af">
+    <w:name w:val="List Paragraph"/>
+    <w:basedOn w:val="a"/>
+    <w:uiPriority w:val="99"/>
+    <w:rsid w:val="00AA0B48"/>
+    <w:pPr>
+      <w:ind w:firstLineChars="200" w:firstLine="420"/>
+    </w:pPr>
   </w:style>
 </w:styles>
 </file>
